--- a/report.docx
+++ b/report.docx
@@ -8,8 +8,6 @@
           <w:u w:val="single"/>
         </w:rPr>
       </w:pPr>
-      <w:bookmarkStart w:id="0" w:name="_GoBack"/>
-      <w:bookmarkEnd w:id="0"/>
       <w:r>
         <w:rPr>
           <w:u w:val="single"/>
@@ -103,13 +101,45 @@
         <w:pStyle w:val="ListParagraph"/>
       </w:pPr>
       <w:r>
-        <w:t>From the diagram, we can see that the expectation value of S(3) is 52.4642595165, the mean of S(3) is calculated using numpy function, which is np.mean(</w:t>
+        <w:t xml:space="preserve">From the diagram, we can see that the expectation value of </w:t>
+      </w:r>
+      <w:proofErr w:type="gramStart"/>
+      <w:r>
+        <w:t>S(</w:t>
+      </w:r>
+      <w:proofErr w:type="gramEnd"/>
+      <w:r>
+        <w:t xml:space="preserve">3) is 52.4642595165, the mean of S(3) is calculated using </w:t>
+      </w:r>
+      <w:proofErr w:type="spellStart"/>
+      <w:r>
+        <w:t>numpy</w:t>
+      </w:r>
+      <w:proofErr w:type="spellEnd"/>
+      <w:r>
+        <w:t xml:space="preserve"> function, which is </w:t>
+      </w:r>
+      <w:proofErr w:type="spellStart"/>
+      <w:r>
+        <w:t>np.mean</w:t>
+      </w:r>
+      <w:proofErr w:type="spellEnd"/>
+      <w:r>
+        <w:t>(</w:t>
       </w:r>
       <w:r>
         <w:t>x)</w:t>
       </w:r>
       <w:r>
-        <w:t xml:space="preserve">. Next, the variance of S(3) is </w:t>
+        <w:t xml:space="preserve">. Next, the variance of </w:t>
+      </w:r>
+      <w:proofErr w:type="gramStart"/>
+      <w:r>
+        <w:t>S(</w:t>
+      </w:r>
+      <w:proofErr w:type="gramEnd"/>
+      <w:r>
+        <w:t xml:space="preserve">3) is </w:t>
       </w:r>
       <w:r>
         <w:t xml:space="preserve">615.616539826, it is </w:t>
@@ -118,7 +148,23 @@
         <w:t>c</w:t>
       </w:r>
       <w:r>
-        <w:t>alculated using numpy function, np.var(x).</w:t>
+        <w:t xml:space="preserve">alculated using </w:t>
+      </w:r>
+      <w:proofErr w:type="spellStart"/>
+      <w:r>
+        <w:t>numpy</w:t>
+      </w:r>
+      <w:proofErr w:type="spellEnd"/>
+      <w:r>
+        <w:t xml:space="preserve"> function, </w:t>
+      </w:r>
+      <w:proofErr w:type="spellStart"/>
+      <w:r>
+        <w:t>np.var</w:t>
+      </w:r>
+      <w:proofErr w:type="spellEnd"/>
+      <w:r>
+        <w:t>(x).</w:t>
       </w:r>
       <w:r>
         <w:t xml:space="preserve"> Mask is used in the case that stock price at time 3 is greater than 39, the probability of stock price at time 3 is greater than 39 is calculated using total sum of mask divide by total length of mask</w:t>
@@ -159,6 +205,152 @@
     <w:p>
       <w:pPr>
         <w:pStyle w:val="ListParagraph"/>
+      </w:pPr>
+    </w:p>
+    <w:p>
+      <w:pPr>
+        <w:pStyle w:val="ListParagraph"/>
+      </w:pPr>
+    </w:p>
+    <w:p>
+      <w:pPr>
+        <w:pStyle w:val="ListParagraph"/>
+      </w:pPr>
+    </w:p>
+    <w:p>
+      <w:pPr>
+        <w:pStyle w:val="ListParagraph"/>
+      </w:pPr>
+    </w:p>
+    <w:p>
+      <w:pPr>
+        <w:pStyle w:val="ListParagraph"/>
+      </w:pPr>
+    </w:p>
+    <w:p>
+      <w:pPr>
+        <w:pStyle w:val="ListParagraph"/>
+      </w:pPr>
+    </w:p>
+    <w:p>
+      <w:pPr>
+        <w:pStyle w:val="ListParagraph"/>
+      </w:pPr>
+    </w:p>
+    <w:p>
+      <w:pPr>
+        <w:pStyle w:val="ListParagraph"/>
+      </w:pPr>
+    </w:p>
+    <w:p>
+      <w:pPr>
+        <w:pStyle w:val="ListParagraph"/>
+        <w:rPr>
+          <w:b/>
+          <w:u w:val="single"/>
+        </w:rPr>
+      </w:pPr>
+      <w:r>
+        <w:rPr>
+          <w:b/>
+          <w:u w:val="single"/>
+        </w:rPr>
+        <w:lastRenderedPageBreak/>
+        <w:t xml:space="preserve">Calculation for expected value of </w:t>
+      </w:r>
+      <w:proofErr w:type="gramStart"/>
+      <w:r>
+        <w:rPr>
+          <w:b/>
+          <w:u w:val="single"/>
+        </w:rPr>
+        <w:t>S(</w:t>
+      </w:r>
+      <w:proofErr w:type="gramEnd"/>
+      <w:r>
+        <w:rPr>
+          <w:b/>
+          <w:u w:val="single"/>
+        </w:rPr>
+        <w:t>3), variance of S(3), P[S(3)&gt;39] and E[S(3) | S(3) &gt; 39]</w:t>
+      </w:r>
+      <w:r>
+        <w:rPr>
+          <w:b/>
+          <w:u w:val="single"/>
+        </w:rPr>
+        <w:t xml:space="preserve"> simulations.</w:t>
+      </w:r>
+    </w:p>
+    <w:p>
+      <w:pPr>
+        <w:pStyle w:val="ListParagraph"/>
+        <w:rPr>
+          <w:b/>
+          <w:u w:val="single"/>
+        </w:rPr>
+      </w:pPr>
+    </w:p>
+    <w:p>
+      <w:pPr>
+        <w:pStyle w:val="ListParagraph"/>
+      </w:pPr>
+      <w:r>
+        <w:rPr>
+          <w:noProof/>
+        </w:rPr>
+        <w:t xml:space="preserve"> </w:t>
+      </w:r>
+      <w:r>
+        <w:rPr>
+          <w:noProof/>
+        </w:rPr>
+        <w:drawing>
+          <wp:inline distT="0" distB="0" distL="0" distR="0">
+            <wp:extent cx="5334745" cy="5915851"/>
+            <wp:effectExtent l="0" t="0" r="0" b="8890"/>
+            <wp:docPr id="4" name="Picture 4"/>
+            <wp:cNvGraphicFramePr>
+              <a:graphicFrameLocks xmlns:a="http://schemas.openxmlformats.org/drawingml/2006/main" noChangeAspect="1"/>
+            </wp:cNvGraphicFramePr>
+            <a:graphic xmlns:a="http://schemas.openxmlformats.org/drawingml/2006/main">
+              <a:graphicData uri="http://schemas.openxmlformats.org/drawingml/2006/picture">
+                <pic:pic xmlns:pic="http://schemas.openxmlformats.org/drawingml/2006/picture">
+                  <pic:nvPicPr>
+                    <pic:cNvPr id="0" name="Capture.PNG"/>
+                    <pic:cNvPicPr/>
+                  </pic:nvPicPr>
+                  <pic:blipFill>
+                    <a:blip r:embed="rId7">
+                      <a:extLst>
+                        <a:ext uri="{28A0092B-C50C-407E-A947-70E740481C1C}">
+                          <a14:useLocalDpi xmlns:a14="http://schemas.microsoft.com/office/drawing/2010/main" val="0"/>
+                        </a:ext>
+                      </a:extLst>
+                    </a:blip>
+                    <a:stretch>
+                      <a:fillRect/>
+                    </a:stretch>
+                  </pic:blipFill>
+                  <pic:spPr>
+                    <a:xfrm>
+                      <a:off x="0" y="0"/>
+                      <a:ext cx="5334745" cy="5915851"/>
+                    </a:xfrm>
+                    <a:prstGeom prst="rect">
+                      <a:avLst/>
+                    </a:prstGeom>
+                  </pic:spPr>
+                </pic:pic>
+              </a:graphicData>
+            </a:graphic>
+          </wp:inline>
+        </w:drawing>
+      </w:r>
+    </w:p>
+    <w:p>
+      <w:pPr>
+        <w:pStyle w:val="ListParagraph"/>
         <w:ind w:left="1080"/>
       </w:pPr>
     </w:p>
@@ -205,7 +397,31 @@
         <w:ind w:left="1080"/>
       </w:pPr>
       <w:r>
-        <w:t>Alpha, theta, sigma and initial value of R is declared at beginning. Then, array is computed using pylab linspace function with 1000 simulation runs on 1000 paths within the interval zero to one. Then, I plot 5 realizations of the mean reversal process against time and it is shown in the diagram below:</w:t>
+        <w:t xml:space="preserve">Alpha, theta, sigma and initial value of R </w:t>
+      </w:r>
+      <w:proofErr w:type="gramStart"/>
+      <w:r>
+        <w:t>is</w:t>
+      </w:r>
+      <w:proofErr w:type="gramEnd"/>
+      <w:r>
+        <w:t xml:space="preserve"> declared at beginning. Then, array is computed using </w:t>
+      </w:r>
+      <w:proofErr w:type="spellStart"/>
+      <w:r>
+        <w:t>pylab</w:t>
+      </w:r>
+      <w:proofErr w:type="spellEnd"/>
+      <w:r>
+        <w:t xml:space="preserve"> </w:t>
+      </w:r>
+      <w:proofErr w:type="spellStart"/>
+      <w:r>
+        <w:t>linspace</w:t>
+      </w:r>
+      <w:proofErr w:type="spellEnd"/>
+      <w:r>
+        <w:t xml:space="preserve"> function with 1000 simulation runs on 1000 paths within the interval zero to one. Then, I plot 5 realizations of the mean reversal process against time and it is shown in the diagram below:</w:t>
       </w:r>
     </w:p>
     <w:p>
@@ -239,7 +455,7 @@
                     <pic:cNvPicPr/>
                   </pic:nvPicPr>
                   <pic:blipFill>
-                    <a:blip r:embed="rId7">
+                    <a:blip r:embed="rId8">
                       <a:extLst>
                         <a:ext uri="{28A0092B-C50C-407E-A947-70E740481C1C}">
                           <a14:useLocalDpi xmlns:a14="http://schemas.microsoft.com/office/drawing/2010/main" val="0"/>
@@ -278,10 +494,156 @@
         <w:ind w:left="1080"/>
       </w:pPr>
       <w:r>
-        <w:t>The expectation value of R(1) is 1.1552219503</w:t>
+        <w:t xml:space="preserve">The expectation value of </w:t>
+      </w:r>
+      <w:proofErr w:type="gramStart"/>
+      <w:r>
+        <w:t>R(</w:t>
+      </w:r>
+      <w:proofErr w:type="gramEnd"/>
+      <w:r>
+        <w:t>1) is 1.1552219503</w:t>
       </w:r>
       <w:r>
-        <w:t>, the value is calculate using np.mean(x) function. Mask is used in a condition that R(1) &gt; 2, the probability that the Riemann sum at time 1 is greater than 2 I calculated by dividing total sum of mask by total number of path, which the probability is 0.021.</w:t>
+        <w:t xml:space="preserve">, the value is calculate using </w:t>
+      </w:r>
+      <w:proofErr w:type="spellStart"/>
+      <w:r>
+        <w:t>np.mean</w:t>
+      </w:r>
+      <w:proofErr w:type="spellEnd"/>
+      <w:r>
+        <w:t>(x) function. Mask is used in a condition that R(1) &gt; 2, the probability that the Riemann sum at time 1 is greater than 2 I calculated by dividing total sum of mask by total number of path, which the probability is 0.021.</w:t>
+      </w:r>
+    </w:p>
+    <w:p>
+      <w:pPr>
+        <w:pStyle w:val="ListParagraph"/>
+        <w:ind w:left="1080"/>
+      </w:pPr>
+    </w:p>
+    <w:p>
+      <w:pPr>
+        <w:pStyle w:val="ListParagraph"/>
+        <w:ind w:left="1080"/>
+      </w:pPr>
+    </w:p>
+    <w:p>
+      <w:pPr>
+        <w:pStyle w:val="ListParagraph"/>
+        <w:ind w:left="1080"/>
+      </w:pPr>
+    </w:p>
+    <w:p>
+      <w:pPr>
+        <w:pStyle w:val="ListParagraph"/>
+        <w:ind w:left="1080"/>
+      </w:pPr>
+    </w:p>
+    <w:p>
+      <w:pPr>
+        <w:pStyle w:val="ListParagraph"/>
+        <w:ind w:left="1080"/>
+      </w:pPr>
+    </w:p>
+    <w:p>
+      <w:pPr>
+        <w:pStyle w:val="ListParagraph"/>
+        <w:ind w:left="1080"/>
+      </w:pPr>
+    </w:p>
+    <w:p>
+      <w:pPr>
+        <w:pStyle w:val="ListParagraph"/>
+        <w:ind w:left="1080"/>
+      </w:pPr>
+    </w:p>
+    <w:p>
+      <w:pPr>
+        <w:pStyle w:val="ListParagraph"/>
+        <w:ind w:left="1080"/>
+      </w:pPr>
+    </w:p>
+    <w:p>
+      <w:pPr>
+        <w:pStyle w:val="ListParagraph"/>
+        <w:ind w:left="1080"/>
+      </w:pPr>
+    </w:p>
+    <w:p/>
+    <w:p>
+      <w:r>
+        <w:rPr>
+          <w:b/>
+          <w:u w:val="single"/>
+        </w:rPr>
+        <w:lastRenderedPageBreak/>
+        <w:t xml:space="preserve">Calculation of the expectation value of </w:t>
+      </w:r>
+      <w:proofErr w:type="gramStart"/>
+      <w:r>
+        <w:rPr>
+          <w:b/>
+          <w:u w:val="single"/>
+        </w:rPr>
+        <w:t>R(</w:t>
+      </w:r>
+      <w:proofErr w:type="gramEnd"/>
+      <w:r>
+        <w:rPr>
+          <w:b/>
+          <w:u w:val="single"/>
+        </w:rPr>
+        <w:t>1) and P[R(1)&gt;2]</w:t>
+      </w:r>
+    </w:p>
+    <w:p/>
+    <w:p>
+      <w:r>
+        <w:rPr>
+          <w:noProof/>
+        </w:rPr>
+        <w:drawing>
+          <wp:inline distT="0" distB="0" distL="0" distR="0">
+            <wp:extent cx="5943600" cy="4210050"/>
+            <wp:effectExtent l="0" t="0" r="0" b="0"/>
+            <wp:docPr id="5" name="Picture 5"/>
+            <wp:cNvGraphicFramePr>
+              <a:graphicFrameLocks xmlns:a="http://schemas.openxmlformats.org/drawingml/2006/main" noChangeAspect="1"/>
+            </wp:cNvGraphicFramePr>
+            <a:graphic xmlns:a="http://schemas.openxmlformats.org/drawingml/2006/main">
+              <a:graphicData uri="http://schemas.openxmlformats.org/drawingml/2006/picture">
+                <pic:pic xmlns:pic="http://schemas.openxmlformats.org/drawingml/2006/picture">
+                  <pic:nvPicPr>
+                    <pic:cNvPr id="0" name="Capture1.PNG"/>
+                    <pic:cNvPicPr/>
+                  </pic:nvPicPr>
+                  <pic:blipFill>
+                    <a:blip r:embed="rId9">
+                      <a:extLst>
+                        <a:ext uri="{28A0092B-C50C-407E-A947-70E740481C1C}">
+                          <a14:useLocalDpi xmlns:a14="http://schemas.microsoft.com/office/drawing/2010/main" val="0"/>
+                        </a:ext>
+                      </a:extLst>
+                    </a:blip>
+                    <a:stretch>
+                      <a:fillRect/>
+                    </a:stretch>
+                  </pic:blipFill>
+                  <pic:spPr>
+                    <a:xfrm>
+                      <a:off x="0" y="0"/>
+                      <a:ext cx="5943600" cy="4210050"/>
+                    </a:xfrm>
+                    <a:prstGeom prst="rect">
+                      <a:avLst/>
+                    </a:prstGeom>
+                  </pic:spPr>
+                </pic:pic>
+              </a:graphicData>
+            </a:graphic>
+          </wp:inline>
+        </w:drawing>
       </w:r>
     </w:p>
     <w:p/>
@@ -290,6 +652,12 @@
     <w:p/>
     <w:p/>
     <w:p/>
+    <w:p/>
+    <w:p/>
+    <w:p>
+      <w:bookmarkStart w:id="0" w:name="_GoBack"/>
+      <w:bookmarkEnd w:id="0"/>
+    </w:p>
     <w:p/>
     <w:p>
       <w:pPr>
@@ -545,6 +913,7 @@
                 <w:szCs w:val="21"/>
               </w:rPr>
             </w:pPr>
+            <w:proofErr w:type="gramStart"/>
             <w:r>
               <w:rPr>
                 <w:rFonts w:ascii="Calibri" w:eastAsia="Times New Roman" w:hAnsi="Calibri" w:cs="Times New Roman"/>
@@ -554,26 +923,10 @@
                 <w:sz w:val="21"/>
                 <w:szCs w:val="21"/>
               </w:rPr>
-              <w:t>Weightage(%)</w:t>
-            </w:r>
-          </w:p>
-        </w:tc>
-        <w:tc>
-          <w:tcPr>
-            <w:tcW w:w="746" w:type="dxa"/>
-            <w:tcBorders>
-              <w:top w:val="single" w:sz="8" w:space="0" w:color="auto"/>
-              <w:left w:val="nil"/>
-              <w:bottom w:val="single" w:sz="8" w:space="0" w:color="auto"/>
-              <w:right w:val="single" w:sz="8" w:space="0" w:color="auto"/>
-            </w:tcBorders>
-            <w:shd w:val="clear" w:color="auto" w:fill="auto"/>
-            <w:vAlign w:val="center"/>
-            <w:hideMark/>
-          </w:tcPr>
-          <w:p>
-            <w:pPr>
-              <w:spacing w:after="0" w:line="240" w:lineRule="auto"/>
+              <w:t>Weightage(</w:t>
+            </w:r>
+            <w:proofErr w:type="gramEnd"/>
+            <w:r>
               <w:rPr>
                 <w:rFonts w:ascii="Calibri" w:eastAsia="Times New Roman" w:hAnsi="Calibri" w:cs="Times New Roman"/>
                 <w:b/>
@@ -582,8 +935,26 @@
                 <w:sz w:val="21"/>
                 <w:szCs w:val="21"/>
               </w:rPr>
-            </w:pPr>
-            <w:r>
+              <w:t>%)</w:t>
+            </w:r>
+          </w:p>
+        </w:tc>
+        <w:tc>
+          <w:tcPr>
+            <w:tcW w:w="746" w:type="dxa"/>
+            <w:tcBorders>
+              <w:top w:val="single" w:sz="8" w:space="0" w:color="auto"/>
+              <w:left w:val="nil"/>
+              <w:bottom w:val="single" w:sz="8" w:space="0" w:color="auto"/>
+              <w:right w:val="single" w:sz="8" w:space="0" w:color="auto"/>
+            </w:tcBorders>
+            <w:shd w:val="clear" w:color="auto" w:fill="auto"/>
+            <w:vAlign w:val="center"/>
+            <w:hideMark/>
+          </w:tcPr>
+          <w:p>
+            <w:pPr>
+              <w:spacing w:after="0" w:line="240" w:lineRule="auto"/>
               <w:rPr>
                 <w:rFonts w:ascii="Calibri" w:eastAsia="Times New Roman" w:hAnsi="Calibri" w:cs="Times New Roman"/>
                 <w:b/>
@@ -592,26 +963,8 @@
                 <w:sz w:val="21"/>
                 <w:szCs w:val="21"/>
               </w:rPr>
-              <w:t>PE ratio</w:t>
-            </w:r>
-          </w:p>
-        </w:tc>
-        <w:tc>
-          <w:tcPr>
-            <w:tcW w:w="1455" w:type="dxa"/>
-            <w:tcBorders>
-              <w:top w:val="single" w:sz="8" w:space="0" w:color="auto"/>
-              <w:left w:val="nil"/>
-              <w:bottom w:val="single" w:sz="8" w:space="0" w:color="auto"/>
-              <w:right w:val="single" w:sz="8" w:space="0" w:color="auto"/>
-            </w:tcBorders>
-            <w:shd w:val="clear" w:color="auto" w:fill="auto"/>
-            <w:vAlign w:val="center"/>
-            <w:hideMark/>
-          </w:tcPr>
-          <w:p>
-            <w:pPr>
-              <w:spacing w:after="0" w:line="240" w:lineRule="auto"/>
+            </w:pPr>
+            <w:r>
               <w:rPr>
                 <w:rFonts w:ascii="Calibri" w:eastAsia="Times New Roman" w:hAnsi="Calibri" w:cs="Times New Roman"/>
                 <w:b/>
@@ -620,8 +973,26 @@
                 <w:sz w:val="21"/>
                 <w:szCs w:val="21"/>
               </w:rPr>
-            </w:pPr>
-            <w:r>
+              <w:t>PE ratio</w:t>
+            </w:r>
+          </w:p>
+        </w:tc>
+        <w:tc>
+          <w:tcPr>
+            <w:tcW w:w="1455" w:type="dxa"/>
+            <w:tcBorders>
+              <w:top w:val="single" w:sz="8" w:space="0" w:color="auto"/>
+              <w:left w:val="nil"/>
+              <w:bottom w:val="single" w:sz="8" w:space="0" w:color="auto"/>
+              <w:right w:val="single" w:sz="8" w:space="0" w:color="auto"/>
+            </w:tcBorders>
+            <w:shd w:val="clear" w:color="auto" w:fill="auto"/>
+            <w:vAlign w:val="center"/>
+            <w:hideMark/>
+          </w:tcPr>
+          <w:p>
+            <w:pPr>
+              <w:spacing w:after="0" w:line="240" w:lineRule="auto"/>
               <w:rPr>
                 <w:rFonts w:ascii="Calibri" w:eastAsia="Times New Roman" w:hAnsi="Calibri" w:cs="Times New Roman"/>
                 <w:b/>
@@ -630,7 +1001,41 @@
                 <w:sz w:val="21"/>
                 <w:szCs w:val="21"/>
               </w:rPr>
-              <w:t>Net market capital(MYRb)</w:t>
+            </w:pPr>
+            <w:r>
+              <w:rPr>
+                <w:rFonts w:ascii="Calibri" w:eastAsia="Times New Roman" w:hAnsi="Calibri" w:cs="Times New Roman"/>
+                <w:b/>
+                <w:bCs/>
+                <w:color w:val="000000"/>
+                <w:sz w:val="21"/>
+                <w:szCs w:val="21"/>
+              </w:rPr>
+              <w:t>Net market capital(</w:t>
+            </w:r>
+            <w:proofErr w:type="spellStart"/>
+            <w:r>
+              <w:rPr>
+                <w:rFonts w:ascii="Calibri" w:eastAsia="Times New Roman" w:hAnsi="Calibri" w:cs="Times New Roman"/>
+                <w:b/>
+                <w:bCs/>
+                <w:color w:val="000000"/>
+                <w:sz w:val="21"/>
+                <w:szCs w:val="21"/>
+              </w:rPr>
+              <w:t>MYRb</w:t>
+            </w:r>
+            <w:proofErr w:type="spellEnd"/>
+            <w:r>
+              <w:rPr>
+                <w:rFonts w:ascii="Calibri" w:eastAsia="Times New Roman" w:hAnsi="Calibri" w:cs="Times New Roman"/>
+                <w:b/>
+                <w:bCs/>
+                <w:color w:val="000000"/>
+                <w:sz w:val="21"/>
+                <w:szCs w:val="21"/>
+              </w:rPr>
+              <w:t>)</w:t>
             </w:r>
           </w:p>
         </w:tc>
@@ -728,7 +1133,7 @@
                 <w:u w:val="single"/>
               </w:rPr>
             </w:pPr>
-            <w:hyperlink r:id="rId8" w:history="1">
+            <w:hyperlink r:id="rId10" w:history="1">
               <w:r>
                 <w:rPr>
                   <w:rFonts w:ascii="Calibri" w:eastAsia="Times New Roman" w:hAnsi="Calibri" w:cs="Times New Roman"/>
@@ -973,7 +1378,7 @@
                 <w:u w:val="single"/>
               </w:rPr>
             </w:pPr>
-            <w:hyperlink r:id="rId9" w:history="1">
+            <w:hyperlink r:id="rId11" w:history="1">
               <w:r>
                 <w:rPr>
                   <w:rFonts w:ascii="Calibri" w:eastAsia="Times New Roman" w:hAnsi="Calibri" w:cs="Times New Roman"/>
@@ -1218,7 +1623,7 @@
                 <w:u w:val="single"/>
               </w:rPr>
             </w:pPr>
-            <w:hyperlink r:id="rId10" w:history="1">
+            <w:hyperlink r:id="rId12" w:history="1">
               <w:r>
                 <w:rPr>
                   <w:rFonts w:ascii="Calibri" w:eastAsia="Times New Roman" w:hAnsi="Calibri" w:cs="Times New Roman"/>
@@ -1463,7 +1868,7 @@
                 <w:u w:val="single"/>
               </w:rPr>
             </w:pPr>
-            <w:hyperlink r:id="rId11" w:history="1">
+            <w:hyperlink r:id="rId13" w:history="1">
               <w:r>
                 <w:rPr>
                   <w:rFonts w:ascii="Calibri" w:eastAsia="Times New Roman" w:hAnsi="Calibri" w:cs="Times New Roman"/>
@@ -1726,7 +2131,7 @@
                 <w:u w:val="single"/>
               </w:rPr>
             </w:pPr>
-            <w:hyperlink r:id="rId12" w:history="1">
+            <w:hyperlink r:id="rId14" w:history="1">
               <w:r>
                 <w:rPr>
                   <w:rFonts w:ascii="Calibri" w:eastAsia="Times New Roman" w:hAnsi="Calibri" w:cs="Times New Roman"/>
@@ -1971,7 +2376,7 @@
                 <w:u w:val="single"/>
               </w:rPr>
             </w:pPr>
-            <w:hyperlink r:id="rId13" w:history="1">
+            <w:hyperlink r:id="rId15" w:history="1">
               <w:r>
                 <w:rPr>
                   <w:rFonts w:ascii="Calibri" w:eastAsia="Times New Roman" w:hAnsi="Calibri" w:cs="Times New Roman"/>
@@ -2225,7 +2630,7 @@
                 <w:u w:val="single"/>
               </w:rPr>
             </w:pPr>
-            <w:hyperlink r:id="rId14" w:history="1">
+            <w:hyperlink r:id="rId16" w:history="1">
               <w:r>
                 <w:rPr>
                   <w:rFonts w:ascii="Calibri" w:eastAsia="Times New Roman" w:hAnsi="Calibri" w:cs="Times New Roman"/>
@@ -2260,14 +2665,25 @@
                 <w:szCs w:val="21"/>
               </w:rPr>
             </w:pPr>
-            <w:r>
-              <w:rPr>
-                <w:rFonts w:ascii="Calibri" w:eastAsia="Times New Roman" w:hAnsi="Calibri" w:cs="Times New Roman"/>
-                <w:color w:val="000000"/>
-                <w:sz w:val="21"/>
-                <w:szCs w:val="21"/>
-              </w:rPr>
-              <w:t>Comsumer Discretionary</w:t>
+            <w:proofErr w:type="spellStart"/>
+            <w:r>
+              <w:rPr>
+                <w:rFonts w:ascii="Calibri" w:eastAsia="Times New Roman" w:hAnsi="Calibri" w:cs="Times New Roman"/>
+                <w:color w:val="000000"/>
+                <w:sz w:val="21"/>
+                <w:szCs w:val="21"/>
+              </w:rPr>
+              <w:t>Comsumer</w:t>
+            </w:r>
+            <w:proofErr w:type="spellEnd"/>
+            <w:r>
+              <w:rPr>
+                <w:rFonts w:ascii="Calibri" w:eastAsia="Times New Roman" w:hAnsi="Calibri" w:cs="Times New Roman"/>
+                <w:color w:val="000000"/>
+                <w:sz w:val="21"/>
+                <w:szCs w:val="21"/>
+              </w:rPr>
+              <w:t xml:space="preserve"> Discretionary</w:t>
             </w:r>
           </w:p>
         </w:tc>
@@ -2470,7 +2886,7 @@
                 <w:u w:val="single"/>
               </w:rPr>
             </w:pPr>
-            <w:hyperlink r:id="rId15" w:history="1">
+            <w:hyperlink r:id="rId17" w:history="1">
               <w:r>
                 <w:rPr>
                   <w:rFonts w:ascii="Calibri" w:eastAsia="Times New Roman" w:hAnsi="Calibri" w:cs="Times New Roman"/>
@@ -2505,14 +2921,25 @@
                 <w:szCs w:val="21"/>
               </w:rPr>
             </w:pPr>
-            <w:r>
-              <w:rPr>
-                <w:rFonts w:ascii="Calibri" w:eastAsia="Times New Roman" w:hAnsi="Calibri" w:cs="Times New Roman"/>
-                <w:color w:val="000000"/>
-                <w:sz w:val="21"/>
-                <w:szCs w:val="21"/>
-              </w:rPr>
-              <w:t>Comsumer Discretionary</w:t>
+            <w:proofErr w:type="spellStart"/>
+            <w:r>
+              <w:rPr>
+                <w:rFonts w:ascii="Calibri" w:eastAsia="Times New Roman" w:hAnsi="Calibri" w:cs="Times New Roman"/>
+                <w:color w:val="000000"/>
+                <w:sz w:val="21"/>
+                <w:szCs w:val="21"/>
+              </w:rPr>
+              <w:t>Comsumer</w:t>
+            </w:r>
+            <w:proofErr w:type="spellEnd"/>
+            <w:r>
+              <w:rPr>
+                <w:rFonts w:ascii="Calibri" w:eastAsia="Times New Roman" w:hAnsi="Calibri" w:cs="Times New Roman"/>
+                <w:color w:val="000000"/>
+                <w:sz w:val="21"/>
+                <w:szCs w:val="21"/>
+              </w:rPr>
+              <w:t xml:space="preserve"> Discretionary</w:t>
             </w:r>
           </w:p>
         </w:tc>
@@ -2715,7 +3142,7 @@
                 <w:u w:val="single"/>
               </w:rPr>
             </w:pPr>
-            <w:hyperlink r:id="rId16" w:history="1">
+            <w:hyperlink r:id="rId18" w:history="1">
               <w:r>
                 <w:rPr>
                   <w:rFonts w:ascii="Calibri" w:eastAsia="Times New Roman" w:hAnsi="Calibri" w:cs="Times New Roman"/>
@@ -2960,7 +3387,7 @@
                 <w:u w:val="single"/>
               </w:rPr>
             </w:pPr>
-            <w:hyperlink r:id="rId17" w:history="1">
+            <w:hyperlink r:id="rId19" w:history="1">
               <w:r>
                 <w:rPr>
                   <w:rFonts w:ascii="Calibri" w:eastAsia="Times New Roman" w:hAnsi="Calibri" w:cs="Times New Roman"/>
@@ -3205,7 +3632,7 @@
                 <w:u w:val="single"/>
               </w:rPr>
             </w:pPr>
-            <w:hyperlink r:id="rId18" w:history="1">
+            <w:hyperlink r:id="rId20" w:history="1">
               <w:r>
                 <w:rPr>
                   <w:rFonts w:ascii="Calibri" w:eastAsia="Times New Roman" w:hAnsi="Calibri" w:cs="Times New Roman"/>
@@ -3450,7 +3877,7 @@
                 <w:u w:val="single"/>
               </w:rPr>
             </w:pPr>
-            <w:hyperlink r:id="rId19" w:history="1">
+            <w:hyperlink r:id="rId21" w:history="1">
               <w:r>
                 <w:rPr>
                   <w:rFonts w:ascii="Calibri" w:eastAsia="Times New Roman" w:hAnsi="Calibri" w:cs="Times New Roman"/>
@@ -3668,7 +4095,27 @@
                 <w:sz w:val="21"/>
                 <w:szCs w:val="21"/>
               </w:rPr>
-              <w:t>KLCC Prop &amp; Reits- stapled sec</w:t>
+              <w:t xml:space="preserve">KLCC Prop &amp; </w:t>
+            </w:r>
+            <w:proofErr w:type="spellStart"/>
+            <w:r>
+              <w:rPr>
+                <w:rFonts w:ascii="Calibri" w:eastAsia="Times New Roman" w:hAnsi="Calibri" w:cs="Times New Roman"/>
+                <w:color w:val="000000"/>
+                <w:sz w:val="21"/>
+                <w:szCs w:val="21"/>
+              </w:rPr>
+              <w:t>Reits</w:t>
+            </w:r>
+            <w:proofErr w:type="spellEnd"/>
+            <w:r>
+              <w:rPr>
+                <w:rFonts w:ascii="Calibri" w:eastAsia="Times New Roman" w:hAnsi="Calibri" w:cs="Times New Roman"/>
+                <w:color w:val="000000"/>
+                <w:sz w:val="21"/>
+                <w:szCs w:val="21"/>
+              </w:rPr>
+              <w:t>- stapled sec</w:t>
             </w:r>
           </w:p>
         </w:tc>
@@ -3937,7 +4384,7 @@
                 <w:u w:val="single"/>
               </w:rPr>
             </w:pPr>
-            <w:hyperlink r:id="rId20" w:history="1">
+            <w:hyperlink r:id="rId22" w:history="1">
               <w:r>
                 <w:rPr>
                   <w:rFonts w:ascii="Calibri" w:eastAsia="Times New Roman" w:hAnsi="Calibri" w:cs="Times New Roman"/>
@@ -4182,7 +4629,7 @@
                 <w:u w:val="single"/>
               </w:rPr>
             </w:pPr>
-            <w:hyperlink r:id="rId21" w:history="1">
+            <w:hyperlink r:id="rId23" w:history="1">
               <w:r>
                 <w:rPr>
                   <w:rFonts w:ascii="Calibri" w:eastAsia="Times New Roman" w:hAnsi="Calibri" w:cs="Times New Roman"/>
@@ -4427,7 +4874,7 @@
                 <w:u w:val="single"/>
               </w:rPr>
             </w:pPr>
-            <w:hyperlink r:id="rId22" w:history="1">
+            <w:hyperlink r:id="rId24" w:history="1">
               <w:r>
                 <w:rPr>
                   <w:rFonts w:ascii="Calibri" w:eastAsia="Times New Roman" w:hAnsi="Calibri" w:cs="Times New Roman"/>
@@ -4672,7 +5119,7 @@
                 <w:u w:val="single"/>
               </w:rPr>
             </w:pPr>
-            <w:hyperlink r:id="rId23" w:history="1">
+            <w:hyperlink r:id="rId25" w:history="1">
               <w:r>
                 <w:rPr>
                   <w:rFonts w:ascii="Calibri" w:eastAsia="Times New Roman" w:hAnsi="Calibri" w:cs="Times New Roman"/>
@@ -4917,7 +5364,7 @@
                 <w:u w:val="single"/>
               </w:rPr>
             </w:pPr>
-            <w:hyperlink r:id="rId24" w:history="1">
+            <w:hyperlink r:id="rId26" w:history="1">
               <w:r>
                 <w:rPr>
                   <w:rFonts w:ascii="Calibri" w:eastAsia="Times New Roman" w:hAnsi="Calibri" w:cs="Times New Roman"/>
@@ -5135,8 +5582,19 @@
                 <w:sz w:val="21"/>
                 <w:szCs w:val="21"/>
               </w:rPr>
-              <w:t>Petronas Dagangan</w:t>
-            </w:r>
+              <w:t xml:space="preserve">Petronas </w:t>
+            </w:r>
+            <w:proofErr w:type="spellStart"/>
+            <w:r>
+              <w:rPr>
+                <w:rFonts w:ascii="Calibri" w:eastAsia="Times New Roman" w:hAnsi="Calibri" w:cs="Times New Roman"/>
+                <w:color w:val="000000"/>
+                <w:sz w:val="21"/>
+                <w:szCs w:val="21"/>
+              </w:rPr>
+              <w:t>Dagangan</w:t>
+            </w:r>
+            <w:proofErr w:type="spellEnd"/>
           </w:p>
         </w:tc>
         <w:tc>
@@ -5162,7 +5620,7 @@
                 <w:u w:val="single"/>
               </w:rPr>
             </w:pPr>
-            <w:hyperlink r:id="rId25" w:history="1">
+            <w:hyperlink r:id="rId27" w:history="1">
               <w:r>
                 <w:rPr>
                   <w:rFonts w:ascii="Calibri" w:eastAsia="Times New Roman" w:hAnsi="Calibri" w:cs="Times New Roman"/>
@@ -5407,7 +5865,7 @@
                 <w:u w:val="single"/>
               </w:rPr>
             </w:pPr>
-            <w:hyperlink r:id="rId26" w:history="1">
+            <w:hyperlink r:id="rId28" w:history="1">
               <w:r>
                 <w:rPr>
                   <w:rFonts w:ascii="Calibri" w:eastAsia="Times New Roman" w:hAnsi="Calibri" w:cs="Times New Roman"/>
@@ -5653,7 +6111,7 @@
                 <w:u w:val="single"/>
               </w:rPr>
             </w:pPr>
-            <w:hyperlink r:id="rId27" w:history="1">
+            <w:hyperlink r:id="rId29" w:history="1">
               <w:r>
                 <w:rPr>
                   <w:rFonts w:ascii="Calibri" w:eastAsia="Times New Roman" w:hAnsi="Calibri" w:cs="Times New Roman"/>
@@ -5898,7 +6356,7 @@
                 <w:u w:val="single"/>
               </w:rPr>
             </w:pPr>
-            <w:hyperlink r:id="rId28" w:history="1">
+            <w:hyperlink r:id="rId30" w:history="1">
               <w:r>
                 <w:rPr>
                   <w:rFonts w:ascii="Calibri" w:eastAsia="Times New Roman" w:hAnsi="Calibri" w:cs="Times New Roman"/>
@@ -6143,7 +6601,7 @@
                 <w:u w:val="single"/>
               </w:rPr>
             </w:pPr>
-            <w:hyperlink r:id="rId29" w:history="1">
+            <w:hyperlink r:id="rId31" w:history="1">
               <w:r>
                 <w:rPr>
                   <w:rFonts w:ascii="Calibri" w:eastAsia="Times New Roman" w:hAnsi="Calibri" w:cs="Times New Roman"/>
@@ -6388,7 +6846,7 @@
                 <w:u w:val="single"/>
               </w:rPr>
             </w:pPr>
-            <w:hyperlink r:id="rId30" w:history="1">
+            <w:hyperlink r:id="rId32" w:history="1">
               <w:r>
                 <w:rPr>
                   <w:rFonts w:ascii="Calibri" w:eastAsia="Times New Roman" w:hAnsi="Calibri" w:cs="Times New Roman"/>
@@ -6633,7 +7091,7 @@
                 <w:u w:val="single"/>
               </w:rPr>
             </w:pPr>
-            <w:hyperlink r:id="rId31" w:history="1">
+            <w:hyperlink r:id="rId33" w:history="1">
               <w:r>
                 <w:rPr>
                   <w:rFonts w:ascii="Calibri" w:eastAsia="Times New Roman" w:hAnsi="Calibri" w:cs="Times New Roman"/>
@@ -6878,7 +7336,7 @@
                 <w:u w:val="single"/>
               </w:rPr>
             </w:pPr>
-            <w:hyperlink r:id="rId32" w:history="1">
+            <w:hyperlink r:id="rId34" w:history="1">
               <w:r>
                 <w:rPr>
                   <w:rFonts w:ascii="Calibri" w:eastAsia="Times New Roman" w:hAnsi="Calibri" w:cs="Times New Roman"/>
@@ -7096,8 +7554,19 @@
                 <w:sz w:val="21"/>
                 <w:szCs w:val="21"/>
               </w:rPr>
-              <w:t>Tenaga Nasional</w:t>
-            </w:r>
+              <w:t xml:space="preserve">Tenaga </w:t>
+            </w:r>
+            <w:proofErr w:type="spellStart"/>
+            <w:r>
+              <w:rPr>
+                <w:rFonts w:ascii="Calibri" w:eastAsia="Times New Roman" w:hAnsi="Calibri" w:cs="Times New Roman"/>
+                <w:color w:val="000000"/>
+                <w:sz w:val="21"/>
+                <w:szCs w:val="21"/>
+              </w:rPr>
+              <w:t>Nasional</w:t>
+            </w:r>
+            <w:proofErr w:type="spellEnd"/>
           </w:p>
         </w:tc>
         <w:tc>
@@ -7123,7 +7592,7 @@
                 <w:u w:val="single"/>
               </w:rPr>
             </w:pPr>
-            <w:hyperlink r:id="rId33" w:history="1">
+            <w:hyperlink r:id="rId35" w:history="1">
               <w:r>
                 <w:rPr>
                   <w:rFonts w:ascii="Calibri" w:eastAsia="Times New Roman" w:hAnsi="Calibri" w:cs="Times New Roman"/>
@@ -7368,7 +7837,7 @@
                 <w:u w:val="single"/>
               </w:rPr>
             </w:pPr>
-            <w:hyperlink r:id="rId34" w:history="1">
+            <w:hyperlink r:id="rId36" w:history="1">
               <w:r>
                 <w:rPr>
                   <w:rFonts w:ascii="Calibri" w:eastAsia="Times New Roman" w:hAnsi="Calibri" w:cs="Times New Roman"/>
@@ -7579,14 +8048,25 @@
                 <w:szCs w:val="21"/>
               </w:rPr>
             </w:pPr>
-            <w:r>
-              <w:rPr>
-                <w:rFonts w:ascii="Calibri" w:eastAsia="Times New Roman" w:hAnsi="Calibri" w:cs="Times New Roman"/>
-                <w:color w:val="000000"/>
-                <w:sz w:val="21"/>
-                <w:szCs w:val="21"/>
-              </w:rPr>
-              <w:t>Westports holdings</w:t>
+            <w:proofErr w:type="spellStart"/>
+            <w:r>
+              <w:rPr>
+                <w:rFonts w:ascii="Calibri" w:eastAsia="Times New Roman" w:hAnsi="Calibri" w:cs="Times New Roman"/>
+                <w:color w:val="000000"/>
+                <w:sz w:val="21"/>
+                <w:szCs w:val="21"/>
+              </w:rPr>
+              <w:t>Westports</w:t>
+            </w:r>
+            <w:proofErr w:type="spellEnd"/>
+            <w:r>
+              <w:rPr>
+                <w:rFonts w:ascii="Calibri" w:eastAsia="Times New Roman" w:hAnsi="Calibri" w:cs="Times New Roman"/>
+                <w:color w:val="000000"/>
+                <w:sz w:val="21"/>
+                <w:szCs w:val="21"/>
+              </w:rPr>
+              <w:t xml:space="preserve"> holdings</w:t>
             </w:r>
           </w:p>
         </w:tc>
@@ -7856,7 +8336,7 @@
                 <w:u w:val="single"/>
               </w:rPr>
             </w:pPr>
-            <w:hyperlink r:id="rId35" w:history="1">
+            <w:hyperlink r:id="rId37" w:history="1">
               <w:r>
                 <w:rPr>
                   <w:rFonts w:ascii="Calibri" w:eastAsia="Times New Roman" w:hAnsi="Calibri" w:cs="Times New Roman"/>
@@ -8046,7 +8526,68 @@
         <w:ind w:firstLine="720"/>
       </w:pPr>
       <w:r>
-        <w:t>I made Genting Bhd as my choice for FTSEKLCI component and the stock price for Genting Bhd is downloaded for the period from 1/1/2011 until 1/1/2015. Firstly, I use DR(“3182.KL”,’yahoo’, start, end)[‘Close’] to take the Genting Bhd closing stock price. Then, moving average is calculated by using pandas function which is pd.rolling_mean(genting, avg_days)</w:t>
+        <w:t xml:space="preserve">I made Genting </w:t>
+      </w:r>
+      <w:proofErr w:type="spellStart"/>
+      <w:r>
+        <w:t>Bhd</w:t>
+      </w:r>
+      <w:proofErr w:type="spellEnd"/>
+      <w:r>
+        <w:t xml:space="preserve"> as my choice for FTSEKLCI component and the stock price for Genting </w:t>
+      </w:r>
+      <w:proofErr w:type="spellStart"/>
+      <w:r>
+        <w:t>Bhd</w:t>
+      </w:r>
+      <w:proofErr w:type="spellEnd"/>
+      <w:r>
+        <w:t xml:space="preserve"> is downloaded for the period from 1/1/2011 until 1/1/2015. Firstly, I use </w:t>
+      </w:r>
+      <w:proofErr w:type="gramStart"/>
+      <w:r>
+        <w:t>DR(</w:t>
+      </w:r>
+      <w:proofErr w:type="gramEnd"/>
+      <w:r>
+        <w:t xml:space="preserve">“3182.KL”,’yahoo’, start, end)[‘Close’] to take the Genting </w:t>
+      </w:r>
+      <w:proofErr w:type="spellStart"/>
+      <w:r>
+        <w:t>Bhd</w:t>
+      </w:r>
+      <w:proofErr w:type="spellEnd"/>
+      <w:r>
+        <w:t xml:space="preserve"> closing stock price. Then, moving average is calculated by using pandas function which is </w:t>
+      </w:r>
+      <w:proofErr w:type="spellStart"/>
+      <w:r>
+        <w:t>pd.rolling_</w:t>
+      </w:r>
+      <w:proofErr w:type="gramStart"/>
+      <w:r>
+        <w:t>mean</w:t>
+      </w:r>
+      <w:proofErr w:type="spellEnd"/>
+      <w:r>
+        <w:t>(</w:t>
+      </w:r>
+      <w:proofErr w:type="spellStart"/>
+      <w:proofErr w:type="gramEnd"/>
+      <w:r>
+        <w:t>genting</w:t>
+      </w:r>
+      <w:proofErr w:type="spellEnd"/>
+      <w:r>
+        <w:t xml:space="preserve">, </w:t>
+      </w:r>
+      <w:proofErr w:type="spellStart"/>
+      <w:r>
+        <w:t>avg_days</w:t>
+      </w:r>
+      <w:proofErr w:type="spellEnd"/>
+      <w:r>
+        <w:t>)</w:t>
       </w:r>
       <w:r>
         <w:t xml:space="preserve"> and the 5-day moving average is plotted as diagram below:</w:t>
@@ -8076,7 +8617,7 @@
                     <pic:cNvPicPr/>
                   </pic:nvPicPr>
                   <pic:blipFill>
-                    <a:blip r:embed="rId36">
+                    <a:blip r:embed="rId38">
                       <a:extLst>
                         <a:ext uri="{28A0092B-C50C-407E-A947-70E740481C1C}">
                           <a14:useLocalDpi xmlns:a14="http://schemas.microsoft.com/office/drawing/2010/main" val="0"/>
@@ -8109,7 +8650,52 @@
       </w:pPr>
       <w:r>
         <w:lastRenderedPageBreak/>
-        <w:t>In order to compute the correlation of Genting Bhd with FTSEKLCI, I download the stock price for FTSEKLCI for the same duration as Genting Bhd as well. Then, I combine those data under a variable ‘combine’ and a new variable named ‘new_data’ is used to find the closing stock price of variable ‘combine’. Lastly, the correlation of Genting Bhd with FTSEKLCI is computed using function corr() which the correlation is 0.496531.</w:t>
+        <w:t xml:space="preserve">In order to compute the correlation of Genting </w:t>
+      </w:r>
+      <w:proofErr w:type="spellStart"/>
+      <w:r>
+        <w:t>Bhd</w:t>
+      </w:r>
+      <w:proofErr w:type="spellEnd"/>
+      <w:r>
+        <w:t xml:space="preserve"> with FTSEKLCI, I download the stock price for FTSEKLCI for the same duration as Genting </w:t>
+      </w:r>
+      <w:proofErr w:type="spellStart"/>
+      <w:r>
+        <w:t>Bhd</w:t>
+      </w:r>
+      <w:proofErr w:type="spellEnd"/>
+      <w:r>
+        <w:t xml:space="preserve"> as well. Then, I combine those data under a variable ‘combine’ and a new variable named ‘</w:t>
+      </w:r>
+      <w:proofErr w:type="spellStart"/>
+      <w:r>
+        <w:t>new_data</w:t>
+      </w:r>
+      <w:proofErr w:type="spellEnd"/>
+      <w:r>
+        <w:t xml:space="preserve">’ is used to find the closing stock price of variable ‘combine’. Lastly, the correlation of Genting </w:t>
+      </w:r>
+      <w:proofErr w:type="spellStart"/>
+      <w:r>
+        <w:t>Bhd</w:t>
+      </w:r>
+      <w:proofErr w:type="spellEnd"/>
+      <w:r>
+        <w:t xml:space="preserve"> with FTSEKLCI is computed using function </w:t>
+      </w:r>
+      <w:proofErr w:type="spellStart"/>
+      <w:proofErr w:type="gramStart"/>
+      <w:r>
+        <w:t>corr</w:t>
+      </w:r>
+      <w:proofErr w:type="spellEnd"/>
+      <w:r>
+        <w:t>(</w:t>
+      </w:r>
+      <w:proofErr w:type="gramEnd"/>
+      <w:r>
+        <w:t>) which the correlation is 0.496531.</w:t>
       </w:r>
     </w:p>
     <w:sectPr>
